--- a/Gestão de Projeto/Gestão do Âmbito.docx
+++ b/Gestão de Projeto/Gestão do Âmbito.docx
@@ -27,12 +27,16 @@
         </w:numPr>
         <w:jc w:val="both"/>
         <w:rPr>
+          <w:b/>
           <w:sz w:val="24"/>
+          <w:u w:val="single"/>
         </w:rPr>
       </w:pPr>
       <w:r>
         <w:rPr>
+          <w:b/>
           <w:sz w:val="24"/>
+          <w:u w:val="single"/>
         </w:rPr>
         <w:t>Problema/Motivação</w:t>
       </w:r>
@@ -60,12 +64,16 @@
         </w:numPr>
         <w:jc w:val="both"/>
         <w:rPr>
+          <w:b/>
           <w:sz w:val="24"/>
+          <w:u w:val="single"/>
         </w:rPr>
       </w:pPr>
       <w:r>
         <w:rPr>
+          <w:b/>
           <w:sz w:val="24"/>
+          <w:u w:val="single"/>
         </w:rPr>
         <w:t>O que é para fazer?</w:t>
       </w:r>
@@ -153,18 +161,27 @@
         </w:numPr>
         <w:jc w:val="both"/>
         <w:rPr>
+          <w:b/>
           <w:sz w:val="24"/>
+          <w:u w:val="single"/>
         </w:rPr>
       </w:pPr>
       <w:r>
         <w:rPr>
+          <w:b/>
           <w:sz w:val="24"/>
+          <w:u w:val="single"/>
         </w:rPr>
         <w:t>Requisitos funcionais</w:t>
       </w:r>
     </w:p>
     <w:p>
       <w:pPr>
+        <w:pStyle w:val="PargrafodaLista"/>
+        <w:numPr>
+          <w:ilvl w:val="1"/>
+          <w:numId w:val="1"/>
+        </w:numPr>
         <w:jc w:val="both"/>
         <w:rPr>
           <w:sz w:val="24"/>
@@ -174,7 +191,13 @@
         <w:rPr>
           <w:sz w:val="24"/>
         </w:rPr>
-        <w:t xml:space="preserve">Um formulário </w:t>
+        <w:t>A aplicação apresenta ao usuário u</w:t>
+      </w:r>
+      <w:r>
+        <w:rPr>
+          <w:sz w:val="24"/>
+        </w:rPr>
+        <w:t xml:space="preserve">m formulário </w:t>
       </w:r>
       <w:r>
         <w:rPr>
@@ -186,13 +209,7 @@
         <w:rPr>
           <w:sz w:val="24"/>
         </w:rPr>
-        <w:t xml:space="preserve">com vários campos de </w:t>
-      </w:r>
-      <w:r>
-        <w:rPr>
-          <w:sz w:val="24"/>
-        </w:rPr>
-        <w:t>preferência</w:t>
+        <w:t>com vários campos de preferência</w:t>
       </w:r>
       <w:r>
         <w:rPr>
@@ -234,7 +251,19 @@
         <w:rPr>
           <w:sz w:val="24"/>
         </w:rPr>
-        <w:t xml:space="preserve"> ou até se o local pode ser</w:t>
+        <w:t xml:space="preserve"> ou </w:t>
+      </w:r>
+      <w:r>
+        <w:rPr>
+          <w:sz w:val="24"/>
+        </w:rPr>
+        <w:t xml:space="preserve">até </w:t>
+      </w:r>
+      <w:r>
+        <w:rPr>
+          <w:sz w:val="24"/>
+        </w:rPr>
+        <w:t>se o local pode ser</w:t>
       </w:r>
       <w:r>
         <w:rPr>
@@ -252,7 +281,153 @@
         <w:rPr>
           <w:sz w:val="24"/>
         </w:rPr>
-        <w:t xml:space="preserve"> cobertura. Tendo em conta todos estes fatores de preferência, </w:t>
+        <w:t xml:space="preserve"> cobertura. </w:t>
+      </w:r>
+    </w:p>
+    <w:p>
+      <w:pPr>
+        <w:pStyle w:val="PargrafodaLista"/>
+        <w:numPr>
+          <w:ilvl w:val="1"/>
+          <w:numId w:val="1"/>
+        </w:numPr>
+        <w:jc w:val="both"/>
+        <w:rPr>
+          <w:sz w:val="24"/>
+        </w:rPr>
+      </w:pPr>
+      <w:r>
+        <w:rPr>
+          <w:sz w:val="24"/>
+        </w:rPr>
+        <w:t xml:space="preserve">Campos como, a localização pretendida, a categoria do veículo, </w:t>
+      </w:r>
+      <w:r>
+        <w:rPr>
+          <w:sz w:val="24"/>
+        </w:rPr>
+        <w:t xml:space="preserve">se o utilizador é portador de cartão de </w:t>
+      </w:r>
+      <w:r>
+        <w:rPr>
+          <w:sz w:val="24"/>
+        </w:rPr>
+        <w:t xml:space="preserve">estacionamento para deficientes, são obrigatórios </w:t>
+      </w:r>
+      <w:r>
+        <w:rPr>
+          <w:sz w:val="24"/>
+        </w:rPr>
+        <w:t xml:space="preserve">e a aplicação deve </w:t>
+      </w:r>
+      <w:r>
+        <w:rPr>
+          <w:sz w:val="24"/>
+        </w:rPr>
+        <w:t xml:space="preserve">apresentar uma mensagem de erro quando </w:t>
+      </w:r>
+      <w:r>
+        <w:rPr>
+          <w:sz w:val="24"/>
+        </w:rPr>
+        <w:t xml:space="preserve">o usuário inicia </w:t>
+      </w:r>
+      <w:r>
+        <w:rPr>
+          <w:sz w:val="24"/>
+        </w:rPr>
+        <w:t xml:space="preserve">pesquisa </w:t>
+      </w:r>
+      <w:r>
+        <w:rPr>
+          <w:sz w:val="24"/>
+        </w:rPr>
+        <w:t xml:space="preserve">e </w:t>
+      </w:r>
+      <w:r>
+        <w:rPr>
+          <w:sz w:val="24"/>
+        </w:rPr>
+        <w:t xml:space="preserve">todos </w:t>
+      </w:r>
+      <w:r>
+        <w:rPr>
+          <w:sz w:val="24"/>
+        </w:rPr>
+        <w:t xml:space="preserve">estes campos </w:t>
+      </w:r>
+      <w:r>
+        <w:rPr>
+          <w:sz w:val="24"/>
+        </w:rPr>
+        <w:t xml:space="preserve">não estão </w:t>
+      </w:r>
+      <w:r>
+        <w:rPr>
+          <w:sz w:val="24"/>
+        </w:rPr>
+        <w:t xml:space="preserve">preenchidos; </w:t>
+      </w:r>
+      <w:r>
+        <w:rPr>
+          <w:sz w:val="24"/>
+        </w:rPr>
+        <w:t xml:space="preserve">se os restantes campos (não obrigatórios) </w:t>
+      </w:r>
+      <w:r>
+        <w:rPr>
+          <w:sz w:val="24"/>
+        </w:rPr>
+        <w:t xml:space="preserve">não forem preenchidos a aplicação deve fazer a </w:t>
+      </w:r>
+      <w:r>
+        <w:rPr>
+          <w:sz w:val="24"/>
+        </w:rPr>
+        <w:t xml:space="preserve">pesquisa </w:t>
+      </w:r>
+      <w:r>
+        <w:rPr>
+          <w:sz w:val="24"/>
+        </w:rPr>
+        <w:t>por todas as possibilidades.</w:t>
+      </w:r>
+    </w:p>
+    <w:p>
+      <w:pPr>
+        <w:pStyle w:val="PargrafodaLista"/>
+        <w:numPr>
+          <w:ilvl w:val="1"/>
+          <w:numId w:val="1"/>
+        </w:numPr>
+        <w:jc w:val="both"/>
+        <w:rPr>
+          <w:sz w:val="24"/>
+        </w:rPr>
+      </w:pPr>
+      <w:r>
+        <w:rPr>
+          <w:sz w:val="24"/>
+        </w:rPr>
+        <w:t xml:space="preserve">Após todos os </w:t>
+      </w:r>
+      <w:r>
+        <w:rPr>
+          <w:sz w:val="24"/>
+        </w:rPr>
+        <w:t>fatores de preferência</w:t>
+      </w:r>
+      <w:r>
+        <w:rPr>
+          <w:sz w:val="24"/>
+        </w:rPr>
+        <w:t xml:space="preserve"> serem apresentados</w:t>
+      </w:r>
+      <w:r>
+        <w:rPr>
+          <w:sz w:val="24"/>
+        </w:rPr>
+        <w:t xml:space="preserve">, </w:t>
       </w:r>
       <w:r>
         <w:rPr>
@@ -264,11 +439,64 @@
         <w:rPr>
           <w:sz w:val="24"/>
         </w:rPr>
-        <w:t>deve retornar uma lista dos melhores locais livres de estacionamento.</w:t>
+        <w:t>deve retornar uma lista dos melhores locais de estacionamento</w:t>
+      </w:r>
+      <w:r>
+        <w:rPr>
+          <w:sz w:val="24"/>
+        </w:rPr>
+        <w:t xml:space="preserve"> disponíveis</w:t>
+      </w:r>
+      <w:r>
+        <w:rPr>
+          <w:sz w:val="24"/>
+        </w:rPr>
+        <w:t xml:space="preserve"> (</w:t>
+      </w:r>
+      <w:r>
+        <w:rPr>
+          <w:sz w:val="24"/>
+        </w:rPr>
+        <w:t>com</w:t>
+      </w:r>
+      <w:r>
+        <w:rPr>
+          <w:sz w:val="24"/>
+        </w:rPr>
+        <w:t xml:space="preserve"> todas as informações </w:t>
+      </w:r>
+      <w:r>
+        <w:rPr>
+          <w:sz w:val="24"/>
+        </w:rPr>
+        <w:t>necessárias</w:t>
+      </w:r>
+      <w:r>
+        <w:rPr>
+          <w:sz w:val="24"/>
+        </w:rPr>
+        <w:t xml:space="preserve"> para a sua localização e as </w:t>
+      </w:r>
+      <w:r>
+        <w:rPr>
+          <w:sz w:val="24"/>
+        </w:rPr>
+        <w:t>características</w:t>
+      </w:r>
+      <w:r>
+        <w:rPr>
+          <w:sz w:val="24"/>
+        </w:rPr>
+        <w:t>).</w:t>
       </w:r>
     </w:p>
     <w:p>
       <w:pPr>
+        <w:pStyle w:val="PargrafodaLista"/>
+        <w:numPr>
+          <w:ilvl w:val="1"/>
+          <w:numId w:val="1"/>
+        </w:numPr>
         <w:jc w:val="both"/>
         <w:rPr>
           <w:sz w:val="24"/>
@@ -278,7 +506,13 @@
         <w:rPr>
           <w:sz w:val="24"/>
         </w:rPr>
-        <w:t>Para uma aproximação de garantia de lugar livre</w:t>
+        <w:t xml:space="preserve">Para uma aproximação de garantia de lugar </w:t>
+      </w:r>
+      <w:r>
+        <w:rPr>
+          <w:sz w:val="24"/>
+        </w:rPr>
+        <w:t>disponíveis</w:t>
       </w:r>
       <w:r>
         <w:rPr>
@@ -297,7 +531,7 @@
       <w:pPr>
         <w:pStyle w:val="PargrafodaLista"/>
         <w:numPr>
-          <w:ilvl w:val="0"/>
+          <w:ilvl w:val="1"/>
           <w:numId w:val="1"/>
         </w:numPr>
         <w:jc w:val="both"/>
@@ -309,11 +543,70 @@
         <w:rPr>
           <w:sz w:val="24"/>
         </w:rPr>
-        <w:t>Requisitos não funcionais</w:t>
+        <w:t xml:space="preserve">Os sensores indutivos, utilizados nos locais de estacionamentos, </w:t>
+      </w:r>
+      <w:r>
+        <w:rPr>
+          <w:sz w:val="24"/>
+        </w:rPr>
+        <w:t>armazenam</w:t>
+      </w:r>
+      <w:r>
+        <w:rPr>
+          <w:sz w:val="24"/>
+        </w:rPr>
+        <w:t xml:space="preserve"> os seus dados (localização</w:t>
+      </w:r>
+      <w:r>
+        <w:rPr>
+          <w:sz w:val="24"/>
+        </w:rPr>
+        <w:t xml:space="preserve">, características </w:t>
+      </w:r>
+      <w:r>
+        <w:rPr>
+          <w:sz w:val="24"/>
+        </w:rPr>
+        <w:t>e se o lugar está</w:t>
+      </w:r>
+      <w:r>
+        <w:rPr>
+          <w:sz w:val="24"/>
+        </w:rPr>
+        <w:t xml:space="preserve"> disponível ou não</w:t>
+      </w:r>
+      <w:r>
+        <w:rPr>
+          <w:sz w:val="24"/>
+        </w:rPr>
+        <w:t>)</w:t>
+      </w:r>
+      <w:r>
+        <w:rPr>
+          <w:sz w:val="24"/>
+        </w:rPr>
+        <w:t xml:space="preserve"> </w:t>
+      </w:r>
+      <w:r>
+        <w:rPr>
+          <w:sz w:val="24"/>
+        </w:rPr>
+        <w:t xml:space="preserve">nas bases de dados </w:t>
+      </w:r>
+      <w:r>
+        <w:rPr>
+          <w:sz w:val="24"/>
+        </w:rPr>
+        <w:t>e a aplicação interpretará e converterá os dados devidamente.</w:t>
       </w:r>
     </w:p>
     <w:p>
       <w:pPr>
+        <w:pStyle w:val="PargrafodaLista"/>
+        <w:numPr>
+          <w:ilvl w:val="1"/>
+          <w:numId w:val="1"/>
+        </w:numPr>
         <w:jc w:val="both"/>
         <w:rPr>
           <w:sz w:val="24"/>
@@ -323,13 +616,121 @@
         <w:rPr>
           <w:sz w:val="24"/>
         </w:rPr>
-        <w:t>A própria apli</w:t>
+        <w:t xml:space="preserve">Os dados são comparados internamente </w:t>
       </w:r>
       <w:r>
         <w:rPr>
           <w:sz w:val="24"/>
         </w:rPr>
-        <w:t>cação ser capaz de excluir alguns locais</w:t>
+        <w:t xml:space="preserve">com </w:t>
+      </w:r>
+      <w:r>
+        <w:rPr>
+          <w:sz w:val="24"/>
+        </w:rPr>
+        <w:t xml:space="preserve">os </w:t>
+      </w:r>
+      <w:r>
+        <w:rPr>
+          <w:sz w:val="24"/>
+        </w:rPr>
+        <w:t>campos fornecidos</w:t>
+      </w:r>
+      <w:r>
+        <w:rPr>
+          <w:sz w:val="24"/>
+        </w:rPr>
+        <w:t>,</w:t>
+      </w:r>
+      <w:r>
+        <w:rPr>
+          <w:sz w:val="24"/>
+        </w:rPr>
+        <w:t xml:space="preserve"> </w:t>
+      </w:r>
+      <w:r>
+        <w:rPr>
+          <w:sz w:val="24"/>
+        </w:rPr>
+        <w:t xml:space="preserve">e é representada ao utilizador uma </w:t>
+      </w:r>
+      <w:r>
+        <w:rPr>
+          <w:sz w:val="24"/>
+        </w:rPr>
+        <w:t xml:space="preserve">lista </w:t>
+      </w:r>
+      <w:r>
+        <w:rPr>
+          <w:sz w:val="24"/>
+        </w:rPr>
+        <w:t xml:space="preserve">de dados com base nessas </w:t>
+      </w:r>
+      <w:r>
+        <w:rPr>
+          <w:sz w:val="24"/>
+        </w:rPr>
+        <w:t>comparações.</w:t>
+      </w:r>
+    </w:p>
+    <w:p>
+      <w:pPr>
+        <w:pStyle w:val="PargrafodaLista"/>
+        <w:numPr>
+          <w:ilvl w:val="0"/>
+          <w:numId w:val="1"/>
+        </w:numPr>
+        <w:jc w:val="both"/>
+        <w:rPr>
+          <w:b/>
+          <w:sz w:val="24"/>
+          <w:u w:val="single"/>
+        </w:rPr>
+      </w:pPr>
+      <w:r>
+        <w:rPr>
+          <w:b/>
+          <w:sz w:val="24"/>
+          <w:u w:val="single"/>
+        </w:rPr>
+        <w:t>Requisitos não funcionais</w:t>
+      </w:r>
+    </w:p>
+    <w:p>
+      <w:pPr>
+        <w:pStyle w:val="PargrafodaLista"/>
+        <w:numPr>
+          <w:ilvl w:val="1"/>
+          <w:numId w:val="1"/>
+        </w:numPr>
+        <w:jc w:val="both"/>
+        <w:rPr>
+          <w:sz w:val="24"/>
+        </w:rPr>
+      </w:pPr>
+      <w:r>
+        <w:rPr>
+          <w:sz w:val="24"/>
+        </w:rPr>
+        <w:t>A apli</w:t>
+      </w:r>
+      <w:r>
+        <w:rPr>
+          <w:sz w:val="24"/>
+        </w:rPr>
+        <w:t xml:space="preserve">cação </w:t>
+      </w:r>
+      <w:r>
+        <w:rPr>
+          <w:sz w:val="24"/>
+        </w:rPr>
+        <w:t xml:space="preserve">deve </w:t>
+      </w:r>
+      <w:r>
+        <w:rPr>
+          <w:sz w:val="24"/>
+        </w:rPr>
+        <w:t>ser capaz de excluir alguns locais</w:t>
       </w:r>
       <w:r>
         <w:rPr>
@@ -367,6 +768,19 @@
         </w:rPr>
         <w:t xml:space="preserve"> </w:t>
       </w:r>
+    </w:p>
+    <w:p>
+      <w:pPr>
+        <w:pStyle w:val="PargrafodaLista"/>
+        <w:numPr>
+          <w:ilvl w:val="1"/>
+          <w:numId w:val="1"/>
+        </w:numPr>
+        <w:jc w:val="both"/>
+        <w:rPr>
+          <w:sz w:val="24"/>
+        </w:rPr>
+      </w:pPr>
       <w:r>
         <w:rPr>
           <w:sz w:val="24"/>
@@ -384,17 +798,40 @@
         <w:rPr>
           <w:sz w:val="24"/>
         </w:rPr>
-        <w:t>, que pode aumentar proporcionalme</w:t>
+        <w:t xml:space="preserve"> </w:t>
       </w:r>
       <w:r>
         <w:rPr>
           <w:sz w:val="24"/>
         </w:rPr>
-        <w:t>nte à distância filtrada.</w:t>
+        <w:t>pode aumentar proporcionalme</w:t>
+      </w:r>
+      <w:r>
+        <w:rPr>
+          <w:sz w:val="24"/>
+        </w:rPr>
+        <w:t>nte à distância filtrada</w:t>
+      </w:r>
+      <w:r>
+        <w:rPr>
+          <w:sz w:val="24"/>
+        </w:rPr>
+        <w:t>, por isso, a aplicação deve ir apresentado alguns resultados, reordenados conforme as comparações dos dados</w:t>
+      </w:r>
+      <w:r>
+        <w:rPr>
+          <w:sz w:val="24"/>
+        </w:rPr>
+        <w:t>.</w:t>
       </w:r>
     </w:p>
     <w:p>
       <w:pPr>
+        <w:pStyle w:val="PargrafodaLista"/>
+        <w:numPr>
+          <w:ilvl w:val="1"/>
+          <w:numId w:val="1"/>
+        </w:numPr>
         <w:jc w:val="both"/>
         <w:rPr>
           <w:sz w:val="24"/>
@@ -432,8 +869,209 @@
         </w:rPr>
         <w:t>.</w:t>
       </w:r>
-      <w:bookmarkStart w:id="0" w:name="_GoBack"/>
-      <w:bookmarkEnd w:id="0"/>
+    </w:p>
+    <w:p>
+      <w:pPr>
+        <w:pStyle w:val="PargrafodaLista"/>
+        <w:numPr>
+          <w:ilvl w:val="1"/>
+          <w:numId w:val="1"/>
+        </w:numPr>
+        <w:jc w:val="both"/>
+        <w:rPr>
+          <w:sz w:val="24"/>
+        </w:rPr>
+      </w:pPr>
+      <w:r>
+        <w:rPr>
+          <w:sz w:val="24"/>
+        </w:rPr>
+        <w:t>A interface do usuário deve s</w:t>
+      </w:r>
+      <w:r>
+        <w:rPr>
+          <w:sz w:val="24"/>
+        </w:rPr>
+        <w:t>er implementada como HTML 5.</w:t>
+      </w:r>
+    </w:p>
+    <w:p>
+      <w:pPr>
+        <w:pStyle w:val="PargrafodaLista"/>
+        <w:numPr>
+          <w:ilvl w:val="1"/>
+          <w:numId w:val="1"/>
+        </w:numPr>
+        <w:jc w:val="both"/>
+        <w:rPr>
+          <w:sz w:val="24"/>
+        </w:rPr>
+      </w:pPr>
+      <w:r>
+        <w:rPr>
+          <w:sz w:val="24"/>
+        </w:rPr>
+        <w:lastRenderedPageBreak/>
+        <w:t xml:space="preserve">A lista apresentada deve ter um limite </w:t>
+      </w:r>
+      <w:r>
+        <w:rPr>
+          <w:sz w:val="24"/>
+        </w:rPr>
+        <w:t>de 50.</w:t>
+      </w:r>
+    </w:p>
+    <w:p>
+      <w:pPr>
+        <w:pStyle w:val="PargrafodaLista"/>
+        <w:numPr>
+          <w:ilvl w:val="1"/>
+          <w:numId w:val="1"/>
+        </w:numPr>
+        <w:jc w:val="both"/>
+        <w:rPr>
+          <w:sz w:val="24"/>
+        </w:rPr>
+      </w:pPr>
+      <w:r>
+        <w:rPr>
+          <w:sz w:val="24"/>
+        </w:rPr>
+        <w:t xml:space="preserve">Deve haver um backup </w:t>
+      </w:r>
+      <w:r>
+        <w:rPr>
+          <w:sz w:val="24"/>
+        </w:rPr>
+        <w:t xml:space="preserve">periódico </w:t>
+      </w:r>
+      <w:r>
+        <w:rPr>
+          <w:sz w:val="24"/>
+        </w:rPr>
+        <w:t xml:space="preserve">das </w:t>
+      </w:r>
+      <w:r>
+        <w:rPr>
+          <w:sz w:val="24"/>
+        </w:rPr>
+        <w:t>características</w:t>
+      </w:r>
+      <w:r>
+        <w:rPr>
+          <w:sz w:val="24"/>
+        </w:rPr>
+        <w:t xml:space="preserve"> </w:t>
+      </w:r>
+      <w:r>
+        <w:rPr>
+          <w:sz w:val="24"/>
+        </w:rPr>
+        <w:t>estáticas</w:t>
+      </w:r>
+      <w:r>
+        <w:rPr>
+          <w:sz w:val="24"/>
+        </w:rPr>
+        <w:t xml:space="preserve"> </w:t>
+      </w:r>
+      <w:r>
+        <w:rPr>
+          <w:sz w:val="24"/>
+        </w:rPr>
+        <w:t>dos locais de estacionamento.</w:t>
+      </w:r>
+    </w:p>
+    <w:p>
+      <w:pPr>
+        <w:pStyle w:val="PargrafodaLista"/>
+        <w:numPr>
+          <w:ilvl w:val="1"/>
+          <w:numId w:val="1"/>
+        </w:numPr>
+        <w:jc w:val="both"/>
+        <w:rPr>
+          <w:sz w:val="24"/>
+        </w:rPr>
+      </w:pPr>
+      <w:r>
+        <w:rPr>
+          <w:sz w:val="24"/>
+        </w:rPr>
+        <w:t>A aplicação deve garantir que os dados</w:t>
+      </w:r>
+      <w:r>
+        <w:rPr>
+          <w:sz w:val="24"/>
+        </w:rPr>
+        <w:t xml:space="preserve"> sobre </w:t>
+      </w:r>
+      <w:r>
+        <w:rPr>
+          <w:sz w:val="24"/>
+        </w:rPr>
+        <w:t>o lugar estar disponível ou não</w:t>
+      </w:r>
+      <w:r>
+        <w:rPr>
+          <w:sz w:val="24"/>
+        </w:rPr>
+        <w:t xml:space="preserve"> (</w:t>
+      </w:r>
+      <w:r>
+        <w:rPr>
+          <w:sz w:val="24"/>
+        </w:rPr>
+        <w:t>característica</w:t>
+      </w:r>
+      <w:r>
+        <w:rPr>
+          <w:sz w:val="24"/>
+        </w:rPr>
+        <w:t xml:space="preserve"> não estática</w:t>
+      </w:r>
+      <w:r>
+        <w:rPr>
+          <w:sz w:val="24"/>
+        </w:rPr>
+        <w:t>)</w:t>
+      </w:r>
+      <w:r>
+        <w:rPr>
+          <w:sz w:val="24"/>
+        </w:rPr>
+        <w:t>,</w:t>
+      </w:r>
+      <w:r>
+        <w:rPr>
+          <w:sz w:val="24"/>
+        </w:rPr>
+        <w:t xml:space="preserve"> </w:t>
+      </w:r>
+      <w:r>
+        <w:rPr>
+          <w:sz w:val="24"/>
+        </w:rPr>
+        <w:t xml:space="preserve">são obtidos </w:t>
+      </w:r>
+      <w:r>
+        <w:rPr>
+          <w:sz w:val="24"/>
+        </w:rPr>
+        <w:t xml:space="preserve">(dos sensores para as bases de dados) </w:t>
+      </w:r>
+      <w:r>
+        <w:rPr>
+          <w:sz w:val="24"/>
+        </w:rPr>
+        <w:t>no mome</w:t>
+      </w:r>
+      <w:r>
+        <w:rPr>
+          <w:sz w:val="24"/>
+        </w:rPr>
+        <w:t>nto exato do pedido de pesquisa.</w:t>
+      </w:r>
     </w:p>
     <w:p>
       <w:pPr>
@@ -444,12 +1082,16 @@
         </w:numPr>
         <w:jc w:val="both"/>
         <w:rPr>
+          <w:b/>
           <w:sz w:val="24"/>
+          <w:u w:val="single"/>
         </w:rPr>
       </w:pPr>
       <w:r>
         <w:rPr>
+          <w:b/>
           <w:sz w:val="24"/>
+          <w:u w:val="single"/>
         </w:rPr>
         <w:t>Stakeholders/Utilizador alvo</w:t>
       </w:r>
@@ -465,7 +1107,31 @@
         <w:rPr>
           <w:sz w:val="24"/>
         </w:rPr>
-        <w:t>Qualquer pessoa com acesso à Internet e que pretenda encontrar um estacionamento nas grandes cidades.</w:t>
+        <w:t>Qualquer pessoa com acesso à Internet</w:t>
+      </w:r>
+      <w:r>
+        <w:rPr>
+          <w:sz w:val="24"/>
+        </w:rPr>
+        <w:t xml:space="preserve">, a partir de computador, tablet e </w:t>
+      </w:r>
+      <w:r>
+        <w:rPr>
+          <w:sz w:val="24"/>
+        </w:rPr>
+        <w:t>smartphone</w:t>
+      </w:r>
+      <w:r>
+        <w:rPr>
+          <w:sz w:val="24"/>
+        </w:rPr>
+        <w:t>,</w:t>
+      </w:r>
+      <w:r>
+        <w:rPr>
+          <w:sz w:val="24"/>
+        </w:rPr>
+        <w:t xml:space="preserve"> e que pretenda encontrar um estacionamento nas grandes cidades.</w:t>
       </w:r>
     </w:p>
     <w:p>
@@ -509,12 +1175,16 @@
         </w:numPr>
         <w:jc w:val="both"/>
         <w:rPr>
+          <w:b/>
           <w:sz w:val="24"/>
+          <w:u w:val="single"/>
         </w:rPr>
       </w:pPr>
       <w:r>
         <w:rPr>
+          <w:b/>
           <w:sz w:val="24"/>
+          <w:u w:val="single"/>
         </w:rPr>
         <w:t>Gestão de topo</w:t>
       </w:r>
@@ -544,7 +1214,14 @@
         <w:rPr>
           <w:sz w:val="24"/>
         </w:rPr>
-        <w:t>CEO da empresa em que foi desenvolvido o software</w:t>
+        <w:t xml:space="preserve">CEO da empresa em que foi desenvolvido o </w:t>
+      </w:r>
+      <w:r>
+        <w:rPr>
+          <w:i/>
+          <w:sz w:val="24"/>
+        </w:rPr>
+        <w:t>software</w:t>
       </w:r>
       <w:r>
         <w:rPr>
@@ -596,12 +1273,16 @@
         </w:numPr>
         <w:jc w:val="both"/>
         <w:rPr>
+          <w:b/>
           <w:sz w:val="24"/>
+          <w:u w:val="single"/>
         </w:rPr>
       </w:pPr>
       <w:r>
         <w:rPr>
+          <w:b/>
           <w:sz w:val="24"/>
+          <w:u w:val="single"/>
         </w:rPr>
         <w:t>Gestão intermediária</w:t>
       </w:r>
@@ -631,7 +1312,14 @@
         <w:rPr>
           <w:sz w:val="24"/>
         </w:rPr>
-        <w:t>CIO da empresa em que foi desenvolvido o software</w:t>
+        <w:t xml:space="preserve">CIO da empresa em que foi desenvolvido o </w:t>
+      </w:r>
+      <w:r>
+        <w:rPr>
+          <w:i/>
+          <w:sz w:val="24"/>
+        </w:rPr>
+        <w:t>software</w:t>
       </w:r>
       <w:r>
         <w:rPr>
@@ -677,12 +1365,16 @@
         </w:numPr>
         <w:jc w:val="both"/>
         <w:rPr>
+          <w:b/>
           <w:sz w:val="24"/>
+          <w:u w:val="single"/>
         </w:rPr>
       </w:pPr>
       <w:r>
         <w:rPr>
+          <w:b/>
           <w:sz w:val="24"/>
+          <w:u w:val="single"/>
         </w:rPr>
         <w:t>Operacional</w:t>
       </w:r>
@@ -761,6 +1453,12 @@
           <w:sz w:val="24"/>
         </w:rPr>
         <w:t>Utilizador final</w:t>
+      </w:r>
+      <w:r>
+        <w:rPr>
+          <w:sz w:val="24"/>
+        </w:rPr>
+        <w:t xml:space="preserve"> (utilizador alvo)</w:t>
       </w:r>
       <w:r>
         <w:rPr>
@@ -884,9 +1582,34 @@
       </w:pPr>
       <w:r>
         <w:rPr>
+          <w:i/>
           <w:sz w:val="24"/>
         </w:rPr>
-        <w:t>Software desenvolvido - aplicação</w:t>
+        <w:t>Software</w:t>
+      </w:r>
+      <w:r>
+        <w:rPr>
+          <w:sz w:val="24"/>
+        </w:rPr>
+        <w:t xml:space="preserve"> desenvolvido </w:t>
+      </w:r>
+      <w:r>
+        <w:rPr>
+          <w:sz w:val="24"/>
+        </w:rPr>
+        <w:t>–</w:t>
+      </w:r>
+      <w:r>
+        <w:rPr>
+          <w:sz w:val="24"/>
+        </w:rPr>
+        <w:t xml:space="preserve"> aplicação</w:t>
+      </w:r>
+      <w:r>
+        <w:rPr>
+          <w:sz w:val="24"/>
+        </w:rPr>
+        <w:t>;</w:t>
       </w:r>
     </w:p>
     <w:p>
@@ -905,13 +1628,31 @@
         <w:rPr>
           <w:sz w:val="24"/>
         </w:rPr>
-        <w:t>Tutoriais de utilização - vídeos interativos</w:t>
+        <w:t xml:space="preserve">Tutoriais de utilização </w:t>
+      </w:r>
+      <w:r>
+        <w:rPr>
+          <w:sz w:val="24"/>
+        </w:rPr>
+        <w:t xml:space="preserve">– </w:t>
+      </w:r>
+      <w:r>
+        <w:rPr>
+          <w:sz w:val="24"/>
+        </w:rPr>
+        <w:t>vídeos interativos</w:t>
       </w:r>
       <w:r>
         <w:rPr>
           <w:sz w:val="24"/>
         </w:rPr>
         <w:t xml:space="preserve"> e “manual” de utilização</w:t>
+      </w:r>
+      <w:r>
+        <w:rPr>
+          <w:sz w:val="24"/>
+        </w:rPr>
+        <w:t>;</w:t>
       </w:r>
     </w:p>
     <w:p>
@@ -932,36 +1673,11 @@
         </w:rPr>
         <w:t>Implementação e testes</w:t>
       </w:r>
-    </w:p>
-    <w:p>
-      <w:pPr>
-        <w:pStyle w:val="PargrafodaLista"/>
-        <w:numPr>
-          <w:ilvl w:val="0"/>
-          <w:numId w:val="1"/>
-        </w:numPr>
-        <w:jc w:val="both"/>
-        <w:rPr>
-          <w:sz w:val="24"/>
-        </w:rPr>
-      </w:pPr>
       <w:r>
         <w:rPr>
           <w:sz w:val="24"/>
         </w:rPr>
-        <w:t xml:space="preserve">Análise do consumidor - </w:t>
-      </w:r>
-      <w:r>
-        <w:rPr>
-          <w:sz w:val="24"/>
-        </w:rPr>
-        <w:t>testes de mercado</w:t>
-      </w:r>
-      <w:r>
-        <w:rPr>
-          <w:sz w:val="24"/>
-        </w:rPr>
-        <w:t xml:space="preserve"> e respetivo relatório</w:t>
+        <w:t>;</w:t>
       </w:r>
     </w:p>
     <w:p>
@@ -980,7 +1696,49 @@
         <w:rPr>
           <w:sz w:val="24"/>
         </w:rPr>
-        <w:t>Lista de tecnologias necessárias e respetivos fornecedores</w:t>
+        <w:t xml:space="preserve">Análise do consumidor </w:t>
+      </w:r>
+      <w:r>
+        <w:rPr>
+          <w:sz w:val="24"/>
+        </w:rPr>
+        <w:t xml:space="preserve">– </w:t>
+      </w:r>
+      <w:r>
+        <w:rPr>
+          <w:sz w:val="24"/>
+        </w:rPr>
+        <w:t>testes de mercado</w:t>
+      </w:r>
+      <w:r>
+        <w:rPr>
+          <w:sz w:val="24"/>
+        </w:rPr>
+        <w:t xml:space="preserve"> e respetivo</w:t>
+      </w:r>
+      <w:r>
+        <w:rPr>
+          <w:sz w:val="24"/>
+        </w:rPr>
+        <w:t>s</w:t>
+      </w:r>
+      <w:r>
+        <w:rPr>
+          <w:sz w:val="24"/>
+        </w:rPr>
+        <w:t xml:space="preserve"> relatório</w:t>
+      </w:r>
+      <w:r>
+        <w:rPr>
+          <w:sz w:val="24"/>
+        </w:rPr>
+        <w:t>s</w:t>
+      </w:r>
+      <w:r>
+        <w:rPr>
+          <w:sz w:val="24"/>
+        </w:rPr>
+        <w:t>;</w:t>
       </w:r>
     </w:p>
     <w:p>
@@ -999,11 +1757,55 @@
         <w:rPr>
           <w:sz w:val="24"/>
         </w:rPr>
-        <w:t>Marketing do produto</w:t>
+        <w:t>Lis</w:t>
       </w:r>
+      <w:r>
+        <w:rPr>
+          <w:sz w:val="24"/>
+        </w:rPr>
+        <w:t xml:space="preserve">ta de tecnologias necessárias, </w:t>
+      </w:r>
+      <w:r>
+        <w:rPr>
+          <w:sz w:val="24"/>
+        </w:rPr>
+        <w:t>respetivos fornecedores</w:t>
+      </w:r>
+      <w:r>
+        <w:rPr>
+          <w:sz w:val="24"/>
+        </w:rPr>
+        <w:t xml:space="preserve"> e orçamentos</w:t>
+      </w:r>
+      <w:r>
+        <w:rPr>
+          <w:sz w:val="24"/>
+        </w:rPr>
+        <w:t xml:space="preserve"> </w:t>
+      </w:r>
+      <w:r>
+        <w:rPr>
+          <w:sz w:val="24"/>
+        </w:rPr>
+        <w:t>–</w:t>
+      </w:r>
+      <w:r>
+        <w:rPr>
+          <w:sz w:val="24"/>
+        </w:rPr>
+        <w:t xml:space="preserve"> sensores;</w:t>
+      </w:r>
+      <w:bookmarkStart w:id="0" w:name="_GoBack"/>
+      <w:bookmarkEnd w:id="0"/>
     </w:p>
     <w:p>
       <w:pPr>
+        <w:pStyle w:val="PargrafodaLista"/>
+        <w:numPr>
+          <w:ilvl w:val="0"/>
+          <w:numId w:val="1"/>
+        </w:numPr>
+        <w:jc w:val="both"/>
         <w:rPr>
           <w:sz w:val="24"/>
         </w:rPr>
@@ -1014,6 +1816,36 @@
           <w:docGrid w:linePitch="360"/>
         </w:sectPr>
       </w:pPr>
+      <w:r>
+        <w:rPr>
+          <w:sz w:val="24"/>
+        </w:rPr>
+        <w:t>M</w:t>
+      </w:r>
+      <w:r>
+        <w:rPr>
+          <w:sz w:val="24"/>
+        </w:rPr>
+        <w:t>arketing do produto</w:t>
+      </w:r>
+      <w:r>
+        <w:rPr>
+          <w:sz w:val="24"/>
+        </w:rPr>
+        <w:t xml:space="preserve"> </w:t>
+      </w:r>
+      <w:r>
+        <w:rPr>
+          <w:sz w:val="24"/>
+        </w:rPr>
+        <w:t>–</w:t>
+      </w:r>
+      <w:r>
+        <w:rPr>
+          <w:sz w:val="24"/>
+        </w:rPr>
+        <w:t xml:space="preserve"> estratégias.</w:t>
+      </w:r>
     </w:p>
     <w:p>
       <w:pPr>
@@ -1096,7 +1928,7 @@
   <w:abstractNum w:abstractNumId="0" w15:restartNumberingAfterBreak="0">
     <w:nsid w:val="03DD68E3"/>
     <w:multiLevelType w:val="hybridMultilevel"/>
-    <w:tmpl w:val="05448540"/>
+    <w:tmpl w:val="B94E7346"/>
     <w:lvl w:ilvl="0" w:tplc="08160001">
       <w:start w:val="1"/>
       <w:numFmt w:val="bullet"/>
@@ -1109,7 +1941,7 @@
         <w:rFonts w:ascii="Symbol" w:hAnsi="Symbol" w:hint="default"/>
       </w:rPr>
     </w:lvl>
-    <w:lvl w:ilvl="1" w:tplc="08160003" w:tentative="1">
+    <w:lvl w:ilvl="1" w:tplc="08160003">
       <w:start w:val="1"/>
       <w:numFmt w:val="bullet"/>
       <w:lvlText w:val="o"/>
@@ -1121,7 +1953,7 @@
         <w:rFonts w:ascii="Courier New" w:hAnsi="Courier New" w:cs="Courier New" w:hint="default"/>
       </w:rPr>
     </w:lvl>
-    <w:lvl w:ilvl="2" w:tplc="08160005" w:tentative="1">
+    <w:lvl w:ilvl="2" w:tplc="08160005">
       <w:start w:val="1"/>
       <w:numFmt w:val="bullet"/>
       <w:lvlText w:val=""/>

--- a/Gestão de Projeto/Gestão do Âmbito.docx
+++ b/Gestão de Projeto/Gestão do Âmbito.docx
@@ -1113,6 +1113,14 @@
         <w:rPr>
           <w:sz w:val="24"/>
         </w:rPr>
+        <w:t xml:space="preserve"> e com localização de GPS ativa</w:t>
+      </w:r>
+      <w:bookmarkStart w:id="0" w:name="_GoBack"/>
+      <w:bookmarkEnd w:id="0"/>
+      <w:r>
+        <w:rPr>
+          <w:sz w:val="24"/>
+        </w:rPr>
         <w:t xml:space="preserve">, a partir de computador, tablet e </w:t>
       </w:r>
       <w:r>
@@ -1781,22 +1789,8 @@
         <w:rPr>
           <w:sz w:val="24"/>
         </w:rPr>
-        <w:t xml:space="preserve"> </w:t>
+        <w:t xml:space="preserve"> – sensores;</w:t>
       </w:r>
-      <w:r>
-        <w:rPr>
-          <w:sz w:val="24"/>
-        </w:rPr>
-        <w:t>–</w:t>
-      </w:r>
-      <w:r>
-        <w:rPr>
-          <w:sz w:val="24"/>
-        </w:rPr>
-        <w:t xml:space="preserve"> sensores;</w:t>
-      </w:r>
-      <w:bookmarkStart w:id="0" w:name="_GoBack"/>
-      <w:bookmarkEnd w:id="0"/>
     </w:p>
     <w:p>
       <w:pPr>
@@ -1832,19 +1826,7 @@
         <w:rPr>
           <w:sz w:val="24"/>
         </w:rPr>
-        <w:t xml:space="preserve"> </w:t>
-      </w:r>
-      <w:r>
-        <w:rPr>
-          <w:sz w:val="24"/>
-        </w:rPr>
-        <w:t>–</w:t>
-      </w:r>
-      <w:r>
-        <w:rPr>
-          <w:sz w:val="24"/>
-        </w:rPr>
-        <w:t xml:space="preserve"> estratégias.</w:t>
+        <w:t xml:space="preserve"> – estratégias.</w:t>
       </w:r>
     </w:p>
     <w:p>
